--- a/методичка/ЛР4 TS (2ч) (2).docx
+++ b/методичка/ЛР4 TS (2ч) (2).docx
@@ -1,6 +1,6 @@
 
 <file path=word/document.xml><?xml version="1.0" encoding="utf-8"?>
-<w:document xmlns:wpc="http://schemas.microsoft.com/office/word/2010/wordprocessingCanvas" xmlns:cx="http://schemas.microsoft.com/office/drawing/2014/chartex" xmlns:cx1="http://schemas.microsoft.com/office/drawing/2015/9/8/chartex" xmlns:cx2="http://schemas.microsoft.com/office/drawing/2015/10/21/chartex" xmlns:cx3="http://schemas.microsoft.com/office/drawing/2016/5/9/chartex" xmlns:cx4="http://schemas.microsoft.com/office/drawing/2016/5/10/chartex" xmlns:cx5="http://schemas.microsoft.com/office/drawing/2016/5/11/chartex" xmlns:cx6="http://schemas.microsoft.com/office/drawing/2016/5/12/chartex" xmlns:cx7="http://schemas.microsoft.com/office/drawing/2016/5/13/chartex" xmlns:cx8="http://schemas.microsoft.com/office/drawing/2016/5/14/chartex" xmlns:mc="http://schemas.openxmlformats.org/markup-compatibility/2006" xmlns:aink="http://schemas.microsoft.com/office/drawing/2016/ink" xmlns:am3d="http://schemas.microsoft.com/office/drawing/2017/model3d" xmlns:o="urn:schemas-microsoft-com:office:office" xmlns:r="http://schemas.openxmlformats.org/officeDocument/2006/relationships" xmlns:m="http://schemas.openxmlformats.org/officeDocument/2006/math" xmlns:v="urn:schemas-microsoft-com:vml" xmlns:wp14="http://schemas.microsoft.com/office/word/2010/wordprocessingDrawing" xmlns:wp="http://schemas.openxmlformats.org/drawingml/2006/wordprocessingDrawing" xmlns:w10="urn:schemas-microsoft-com:office:word" xmlns:w="http://schemas.openxmlformats.org/wordprocessingml/2006/main" xmlns:w14="http://schemas.microsoft.com/office/word/2010/wordml" xmlns:w15="http://schemas.microsoft.com/office/word/2012/wordml" xmlns:w16cex="http://schemas.microsoft.com/office/word/2018/wordml/cex" xmlns:w16cid="http://schemas.microsoft.com/office/word/2016/wordml/cid" xmlns:w16="http://schemas.microsoft.com/office/word/2018/wordml" xmlns:w16se="http://schemas.microsoft.com/office/word/2015/wordml/symex" xmlns:wpg="http://schemas.microsoft.com/office/word/2010/wordprocessingGroup" xmlns:wpi="http://schemas.microsoft.com/office/word/2010/wordprocessingInk" xmlns:wne="http://schemas.microsoft.com/office/word/2006/wordml" xmlns:wps="http://schemas.microsoft.com/office/word/2010/wordprocessingShape" mc:Ignorable="w14 w15 w16se w16cid w16 w16cex wp14">
+<w:document xmlns:wpc="http://schemas.microsoft.com/office/word/2010/wordprocessingCanvas" xmlns:cx="http://schemas.microsoft.com/office/drawing/2014/chartex" xmlns:mc="http://schemas.openxmlformats.org/markup-compatibility/2006" xmlns:o="urn:schemas-microsoft-com:office:office" xmlns:r="http://schemas.openxmlformats.org/officeDocument/2006/relationships" xmlns:m="http://schemas.openxmlformats.org/officeDocument/2006/math" xmlns:v="urn:schemas-microsoft-com:vml" xmlns:wp14="http://schemas.microsoft.com/office/word/2010/wordprocessingDrawing" xmlns:wp="http://schemas.openxmlformats.org/drawingml/2006/wordprocessingDrawing" xmlns:w10="urn:schemas-microsoft-com:office:word" xmlns:w="http://schemas.openxmlformats.org/wordprocessingml/2006/main" xmlns:w14="http://schemas.microsoft.com/office/word/2010/wordml" xmlns:w15="http://schemas.microsoft.com/office/word/2012/wordml" xmlns:w16se="http://schemas.microsoft.com/office/word/2015/wordml/symex" xmlns:wpg="http://schemas.microsoft.com/office/word/2010/wordprocessingGroup" xmlns:wpi="http://schemas.microsoft.com/office/word/2010/wordprocessingInk" xmlns:wne="http://schemas.microsoft.com/office/word/2006/wordml" xmlns:wps="http://schemas.microsoft.com/office/word/2010/wordprocessingShape" mc:Ignorable="w14 w15 w16se wp14">
   <w:body>
     <w:p>
       <w:pPr>
@@ -38,7 +38,6 @@
     <w:p>
       <w:pPr>
         <w:spacing w:after="0"/>
-        <w:ind w:firstLine="709"/>
         <w:jc w:val="both"/>
         <w:rPr>
           <w:lang w:val="en-US"/>
@@ -1119,7 +1118,6 @@
         </w:rPr>
       </w:pPr>
       <w:proofErr w:type="spellStart"/>
-      <w:proofErr w:type="gramStart"/>
       <w:r>
         <w:rPr>
           <w:color w:val="A9B7C6"/>
@@ -1135,7 +1133,6 @@
         <w:t>manufacturer</w:t>
       </w:r>
       <w:proofErr w:type="spellEnd"/>
-      <w:proofErr w:type="gramEnd"/>
       <w:r>
         <w:rPr>
           <w:color w:val="9876AA"/>
@@ -1222,6 +1219,515 @@
         <w:jc w:val="both"/>
         <w:rPr>
           <w:lang w:val="en-US"/>
+        </w:rPr>
+      </w:pPr>
+    </w:p>
+    <w:p>
+      <w:pPr>
+        <w:spacing w:after="0"/>
+        <w:jc w:val="both"/>
+        <w:rPr>
+          <w:lang w:val="en-US"/>
+        </w:rPr>
+      </w:pPr>
+    </w:p>
+    <w:p>
+      <w:pPr>
+        <w:spacing w:after="0"/>
+        <w:jc w:val="both"/>
+        <w:rPr>
+          <w:lang w:val="en-US"/>
+        </w:rPr>
+      </w:pPr>
+      <w:r>
+        <w:rPr>
+          <w:lang w:val="en-US"/>
+        </w:rPr>
+        <w:t>3.</w:t>
+      </w:r>
+    </w:p>
+    <w:p>
+      <w:pPr>
+        <w:pStyle w:val="HTML"/>
+        <w:shd w:val="clear" w:color="auto" w:fill="1E1F22"/>
+        <w:rPr>
+          <w:color w:val="A9B7C6"/>
+          <w:lang w:val="en-US"/>
+        </w:rPr>
+      </w:pPr>
+      <w:proofErr w:type="spellStart"/>
+      <w:r>
+        <w:rPr>
+          <w:color w:val="CC7832"/>
+          <w:lang w:val="en-US"/>
+        </w:rPr>
+        <w:t>const</w:t>
+      </w:r>
+      <w:proofErr w:type="spellEnd"/>
+      <w:r>
+        <w:rPr>
+          <w:color w:val="CC7832"/>
+          <w:lang w:val="en-US"/>
+        </w:rPr>
+        <w:t xml:space="preserve"> </w:t>
+      </w:r>
+      <w:r>
+        <w:rPr>
+          <w:color w:val="A9B7C6"/>
+          <w:lang w:val="en-US"/>
+        </w:rPr>
+        <w:t xml:space="preserve">car1: </w:t>
+      </w:r>
+      <w:proofErr w:type="spellStart"/>
+      <w:r>
+        <w:rPr>
+          <w:color w:val="A9B7C6"/>
+          <w:lang w:val="en-US"/>
+        </w:rPr>
+        <w:t>CarsType</w:t>
+      </w:r>
+      <w:proofErr w:type="spellEnd"/>
+      <w:r>
+        <w:rPr>
+          <w:color w:val="A9B7C6"/>
+          <w:lang w:val="en-US"/>
+        </w:rPr>
+        <w:t xml:space="preserve"> = {}</w:t>
+      </w:r>
+      <w:r>
+        <w:rPr>
+          <w:color w:val="CC7832"/>
+          <w:lang w:val="en-US"/>
+        </w:rPr>
+        <w:t xml:space="preserve">; </w:t>
+      </w:r>
+      <w:r>
+        <w:rPr>
+          <w:color w:val="808080"/>
+          <w:lang w:val="en-US"/>
+        </w:rPr>
+        <w:t>//</w:t>
+      </w:r>
+      <w:r>
+        <w:rPr>
+          <w:color w:val="808080"/>
+        </w:rPr>
+        <w:t>объект</w:t>
+      </w:r>
+      <w:r>
+        <w:rPr>
+          <w:color w:val="808080"/>
+          <w:lang w:val="en-US"/>
+        </w:rPr>
+        <w:t xml:space="preserve"> </w:t>
+      </w:r>
+      <w:r>
+        <w:rPr>
+          <w:color w:val="808080"/>
+        </w:rPr>
+        <w:t>создан</w:t>
+      </w:r>
+      <w:r>
+        <w:rPr>
+          <w:color w:val="808080"/>
+          <w:lang w:val="en-US"/>
+        </w:rPr>
+        <w:t>!</w:t>
+      </w:r>
+      <w:r>
+        <w:rPr>
+          <w:color w:val="808080"/>
+          <w:lang w:val="en-US"/>
+        </w:rPr>
+        <w:br/>
+      </w:r>
+      <w:r>
+        <w:rPr>
+          <w:color w:val="A9B7C6"/>
+          <w:lang w:val="en-US"/>
+        </w:rPr>
+        <w:t>car1.</w:t>
+      </w:r>
+      <w:r>
+        <w:rPr>
+          <w:color w:val="9876AA"/>
+          <w:lang w:val="en-US"/>
+        </w:rPr>
+        <w:t xml:space="preserve">manufacturer </w:t>
+      </w:r>
+      <w:r>
+        <w:rPr>
+          <w:color w:val="A9B7C6"/>
+          <w:lang w:val="en-US"/>
+        </w:rPr>
+        <w:t xml:space="preserve">= </w:t>
+      </w:r>
+      <w:r>
+        <w:rPr>
+          <w:color w:val="6A8759"/>
+          <w:lang w:val="en-US"/>
+        </w:rPr>
+        <w:t>"manufacturer"</w:t>
+      </w:r>
+      <w:r>
+        <w:rPr>
+          <w:color w:val="CC7832"/>
+          <w:lang w:val="en-US"/>
+        </w:rPr>
+        <w:t>;</w:t>
+      </w:r>
+      <w:r>
+        <w:rPr>
+          <w:color w:val="CC7832"/>
+          <w:lang w:val="en-US"/>
+        </w:rPr>
+        <w:br/>
+      </w:r>
+      <w:r>
+        <w:rPr>
+          <w:color w:val="A9B7C6"/>
+          <w:lang w:val="en-US"/>
+        </w:rPr>
+        <w:t>car1.</w:t>
+      </w:r>
+      <w:r>
+        <w:rPr>
+          <w:color w:val="9876AA"/>
+          <w:lang w:val="en-US"/>
+        </w:rPr>
+        <w:t xml:space="preserve">model </w:t>
+      </w:r>
+      <w:r>
+        <w:rPr>
+          <w:color w:val="A9B7C6"/>
+          <w:lang w:val="en-US"/>
+        </w:rPr>
+        <w:t xml:space="preserve">= </w:t>
+      </w:r>
+      <w:r>
+        <w:rPr>
+          <w:color w:val="6A8759"/>
+          <w:lang w:val="en-US"/>
+        </w:rPr>
+        <w:t>'model'</w:t>
+      </w:r>
+      <w:r>
+        <w:rPr>
+          <w:color w:val="CC7832"/>
+          <w:lang w:val="en-US"/>
+        </w:rPr>
+        <w:t>;</w:t>
+      </w:r>
+      <w:r>
+        <w:rPr>
+          <w:color w:val="CC7832"/>
+          <w:lang w:val="en-US"/>
+        </w:rPr>
+        <w:br/>
+      </w:r>
+      <w:r>
+        <w:rPr>
+          <w:color w:val="CC7832"/>
+          <w:lang w:val="en-US"/>
+        </w:rPr>
+        <w:br/>
+      </w:r>
+      <w:proofErr w:type="spellStart"/>
+      <w:r>
+        <w:rPr>
+          <w:color w:val="CC7832"/>
+          <w:lang w:val="en-US"/>
+        </w:rPr>
+        <w:t>const</w:t>
+      </w:r>
+      <w:proofErr w:type="spellEnd"/>
+      <w:r>
+        <w:rPr>
+          <w:color w:val="CC7832"/>
+          <w:lang w:val="en-US"/>
+        </w:rPr>
+        <w:t xml:space="preserve"> </w:t>
+      </w:r>
+      <w:r>
+        <w:rPr>
+          <w:color w:val="A9B7C6"/>
+          <w:lang w:val="en-US"/>
+        </w:rPr>
+        <w:t xml:space="preserve">car2: </w:t>
+      </w:r>
+      <w:proofErr w:type="spellStart"/>
+      <w:r>
+        <w:rPr>
+          <w:color w:val="A9B7C6"/>
+          <w:lang w:val="en-US"/>
+        </w:rPr>
+        <w:t>CarsType</w:t>
+      </w:r>
+      <w:proofErr w:type="spellEnd"/>
+      <w:r>
+        <w:rPr>
+          <w:color w:val="A9B7C6"/>
+          <w:lang w:val="en-US"/>
+        </w:rPr>
+        <w:t xml:space="preserve"> = {}</w:t>
+      </w:r>
+      <w:r>
+        <w:rPr>
+          <w:color w:val="CC7832"/>
+          <w:lang w:val="en-US"/>
+        </w:rPr>
+        <w:t xml:space="preserve">; </w:t>
+      </w:r>
+      <w:r>
+        <w:rPr>
+          <w:color w:val="808080"/>
+          <w:lang w:val="en-US"/>
+        </w:rPr>
+        <w:t>//</w:t>
+      </w:r>
+      <w:r>
+        <w:rPr>
+          <w:color w:val="808080"/>
+        </w:rPr>
+        <w:t>объект</w:t>
+      </w:r>
+      <w:r>
+        <w:rPr>
+          <w:color w:val="808080"/>
+          <w:lang w:val="en-US"/>
+        </w:rPr>
+        <w:t xml:space="preserve"> </w:t>
+      </w:r>
+      <w:r>
+        <w:rPr>
+          <w:color w:val="808080"/>
+        </w:rPr>
+        <w:t>создан</w:t>
+      </w:r>
+      <w:r>
+        <w:rPr>
+          <w:color w:val="808080"/>
+          <w:lang w:val="en-US"/>
+        </w:rPr>
+        <w:t>!</w:t>
+      </w:r>
+      <w:r>
+        <w:rPr>
+          <w:color w:val="808080"/>
+          <w:lang w:val="en-US"/>
+        </w:rPr>
+        <w:br/>
+      </w:r>
+      <w:r>
+        <w:rPr>
+          <w:color w:val="A9B7C6"/>
+          <w:lang w:val="en-US"/>
+        </w:rPr>
+        <w:t>car2.</w:t>
+      </w:r>
+      <w:r>
+        <w:rPr>
+          <w:color w:val="9876AA"/>
+          <w:lang w:val="en-US"/>
+        </w:rPr>
+        <w:t xml:space="preserve">manufacturer </w:t>
+      </w:r>
+      <w:r>
+        <w:rPr>
+          <w:color w:val="A9B7C6"/>
+          <w:lang w:val="en-US"/>
+        </w:rPr>
+        <w:t xml:space="preserve">= </w:t>
+      </w:r>
+      <w:r>
+        <w:rPr>
+          <w:color w:val="6A8759"/>
+          <w:lang w:val="en-US"/>
+        </w:rPr>
+        <w:t>"manufacturer"</w:t>
+      </w:r>
+      <w:r>
+        <w:rPr>
+          <w:color w:val="CC7832"/>
+          <w:lang w:val="en-US"/>
+        </w:rPr>
+        <w:t>;</w:t>
+      </w:r>
+      <w:r>
+        <w:rPr>
+          <w:color w:val="CC7832"/>
+          <w:lang w:val="en-US"/>
+        </w:rPr>
+        <w:br/>
+      </w:r>
+      <w:r>
+        <w:rPr>
+          <w:color w:val="A9B7C6"/>
+          <w:lang w:val="en-US"/>
+        </w:rPr>
+        <w:t>car2.</w:t>
+      </w:r>
+      <w:r>
+        <w:rPr>
+          <w:color w:val="9876AA"/>
+          <w:lang w:val="en-US"/>
+        </w:rPr>
+        <w:t xml:space="preserve">model </w:t>
+      </w:r>
+      <w:r>
+        <w:rPr>
+          <w:color w:val="A9B7C6"/>
+          <w:lang w:val="en-US"/>
+        </w:rPr>
+        <w:t xml:space="preserve">= </w:t>
+      </w:r>
+      <w:r>
+        <w:rPr>
+          <w:color w:val="6A8759"/>
+          <w:lang w:val="en-US"/>
+        </w:rPr>
+        <w:t>'model'</w:t>
+      </w:r>
+      <w:r>
+        <w:rPr>
+          <w:color w:val="CC7832"/>
+          <w:lang w:val="en-US"/>
+        </w:rPr>
+        <w:t>;</w:t>
+      </w:r>
+      <w:r>
+        <w:rPr>
+          <w:color w:val="CC7832"/>
+          <w:lang w:val="en-US"/>
+        </w:rPr>
+        <w:br/>
+      </w:r>
+      <w:r>
+        <w:rPr>
+          <w:color w:val="CC7832"/>
+          <w:lang w:val="en-US"/>
+        </w:rPr>
+        <w:br/>
+      </w:r>
+      <w:proofErr w:type="spellStart"/>
+      <w:r>
+        <w:rPr>
+          <w:color w:val="CC7832"/>
+          <w:lang w:val="en-US"/>
+        </w:rPr>
+        <w:t>const</w:t>
+      </w:r>
+      <w:proofErr w:type="spellEnd"/>
+      <w:r>
+        <w:rPr>
+          <w:color w:val="CC7832"/>
+          <w:lang w:val="en-US"/>
+        </w:rPr>
+        <w:t xml:space="preserve"> </w:t>
+      </w:r>
+      <w:proofErr w:type="spellStart"/>
+      <w:r>
+        <w:rPr>
+          <w:color w:val="A9B7C6"/>
+          <w:lang w:val="en-US"/>
+        </w:rPr>
+        <w:t>arrayCars</w:t>
+      </w:r>
+      <w:proofErr w:type="spellEnd"/>
+      <w:r>
+        <w:rPr>
+          <w:color w:val="A9B7C6"/>
+          <w:lang w:val="en-US"/>
+        </w:rPr>
+        <w:t>: Array&lt;</w:t>
+      </w:r>
+      <w:proofErr w:type="spellStart"/>
+      <w:r>
+        <w:rPr>
+          <w:color w:val="A9B7C6"/>
+          <w:lang w:val="en-US"/>
+        </w:rPr>
+        <w:t>ArrayCarsType</w:t>
+      </w:r>
+      <w:proofErr w:type="spellEnd"/>
+      <w:r>
+        <w:rPr>
+          <w:color w:val="A9B7C6"/>
+          <w:lang w:val="en-US"/>
+        </w:rPr>
+        <w:t>&gt; = [{</w:t>
+      </w:r>
+      <w:r>
+        <w:rPr>
+          <w:color w:val="A9B7C6"/>
+          <w:lang w:val="en-US"/>
+        </w:rPr>
+        <w:br/>
+        <w:t xml:space="preserve">    </w:t>
+      </w:r>
+      <w:r>
+        <w:rPr>
+          <w:color w:val="9876AA"/>
+          <w:lang w:val="en-US"/>
+        </w:rPr>
+        <w:t>cars</w:t>
+      </w:r>
+      <w:r>
+        <w:rPr>
+          <w:color w:val="A9B7C6"/>
+          <w:lang w:val="en-US"/>
+        </w:rPr>
+        <w:t>: [car1</w:t>
+      </w:r>
+      <w:r>
+        <w:rPr>
+          <w:color w:val="CC7832"/>
+          <w:lang w:val="en-US"/>
+        </w:rPr>
+        <w:t xml:space="preserve">, </w:t>
+      </w:r>
+      <w:r>
+        <w:rPr>
+          <w:color w:val="A9B7C6"/>
+          <w:lang w:val="en-US"/>
+        </w:rPr>
+        <w:t>car2]</w:t>
+      </w:r>
+      <w:r>
+        <w:rPr>
+          <w:color w:val="A9B7C6"/>
+          <w:lang w:val="en-US"/>
+        </w:rPr>
+        <w:br/>
+        <w:t>}]</w:t>
+      </w:r>
+      <w:r>
+        <w:rPr>
+          <w:color w:val="CC7832"/>
+          <w:lang w:val="en-US"/>
+        </w:rPr>
+        <w:t>;</w:t>
+      </w:r>
+    </w:p>
+    <w:p>
+      <w:pPr>
+        <w:spacing w:after="0"/>
+        <w:jc w:val="both"/>
+        <w:rPr>
+          <w:lang w:val="en-US"/>
+        </w:rPr>
+      </w:pPr>
+    </w:p>
+    <w:p>
+      <w:pPr>
+        <w:spacing w:after="0"/>
+        <w:jc w:val="both"/>
+        <w:rPr>
+          <w:rFonts w:ascii="Courier New" w:eastAsia="Times New Roman" w:hAnsi="Courier New" w:cs="Courier New"/>
+          <w:color w:val="CC7832"/>
+          <w:sz w:val="20"/>
+          <w:szCs w:val="20"/>
+          <w:lang w:val="en-US" w:eastAsia="ru-RU"/>
         </w:rPr>
       </w:pPr>
     </w:p>
@@ -1230,20 +1736,11 @@
         <w:spacing w:after="0"/>
         <w:jc w:val="both"/>
       </w:pPr>
-    </w:p>
-    <w:p>
-      <w:pPr>
-        <w:spacing w:after="0"/>
-        <w:jc w:val="both"/>
-        <w:rPr>
-          <w:lang w:val="en-US"/>
-        </w:rPr>
-      </w:pPr>
-      <w:r>
-        <w:rPr>
-          <w:lang w:val="en-US"/>
-        </w:rPr>
-        <w:t>3.</w:t>
+      <w:r>
+        <w:t xml:space="preserve">4. </w:t>
+      </w:r>
+      <w:r>
+        <w:t>Имеются следующие типы. Создать недостающие типы, необходимые структуры данных и дописать функции.</w:t>
       </w:r>
     </w:p>
     <w:p>
@@ -1252,22 +1749,21 @@
         <w:shd w:val="clear" w:color="auto" w:fill="1E1F22"/>
         <w:rPr>
           <w:color w:val="A9B7C6"/>
-          <w:lang w:val="en-US"/>
         </w:rPr>
       </w:pPr>
-      <w:r>
-        <w:rPr>
-          <w:color w:val="CC7832"/>
-          <w:lang w:val="en-US"/>
-        </w:rPr>
-        <w:t xml:space="preserve">const </w:t>
-      </w:r>
-      <w:r>
-        <w:rPr>
-          <w:color w:val="A9B7C6"/>
-          <w:lang w:val="en-US"/>
-        </w:rPr>
-        <w:t xml:space="preserve">car1: </w:t>
+      <w:bookmarkStart w:id="0" w:name="_GoBack"/>
+      <w:r>
+        <w:rPr>
+          <w:color w:val="CC7832"/>
+          <w:lang w:val="en-US"/>
+        </w:rPr>
+        <w:t>type</w:t>
+      </w:r>
+      <w:r>
+        <w:rPr>
+          <w:color w:val="CC7832"/>
+        </w:rPr>
+        <w:t xml:space="preserve"> </w:t>
       </w:r>
       <w:proofErr w:type="spellStart"/>
       <w:r>
@@ -1275,353 +1771,18 @@
           <w:color w:val="A9B7C6"/>
           <w:lang w:val="en-US"/>
         </w:rPr>
-        <w:t>CarsType</w:t>
+        <w:t>MarkType</w:t>
       </w:r>
       <w:proofErr w:type="spellEnd"/>
       <w:r>
         <w:rPr>
           <w:color w:val="A9B7C6"/>
-          <w:lang w:val="en-US"/>
-        </w:rPr>
-        <w:t xml:space="preserve"> = {}</w:t>
-      </w:r>
-      <w:r>
-        <w:rPr>
-          <w:color w:val="CC7832"/>
-          <w:lang w:val="en-US"/>
-        </w:rPr>
-        <w:t xml:space="preserve">; </w:t>
-      </w:r>
-      <w:r>
-        <w:rPr>
-          <w:color w:val="808080"/>
-          <w:lang w:val="en-US"/>
-        </w:rPr>
-        <w:t>//</w:t>
-      </w:r>
-      <w:r>
-        <w:rPr>
-          <w:color w:val="808080"/>
-        </w:rPr>
-        <w:t>объект</w:t>
-      </w:r>
-      <w:r>
-        <w:rPr>
-          <w:color w:val="808080"/>
-          <w:lang w:val="en-US"/>
-        </w:rPr>
-        <w:t xml:space="preserve"> </w:t>
-      </w:r>
-      <w:r>
-        <w:rPr>
-          <w:color w:val="808080"/>
-        </w:rPr>
-        <w:t>создан</w:t>
-      </w:r>
-      <w:r>
-        <w:rPr>
-          <w:color w:val="808080"/>
-          <w:lang w:val="en-US"/>
-        </w:rPr>
-        <w:t>!</w:t>
-      </w:r>
-      <w:r>
-        <w:rPr>
-          <w:color w:val="808080"/>
-          <w:lang w:val="en-US"/>
-        </w:rPr>
-        <w:br/>
-      </w:r>
-      <w:r>
-        <w:rPr>
-          <w:color w:val="A9B7C6"/>
-          <w:lang w:val="en-US"/>
-        </w:rPr>
-        <w:t>car1.</w:t>
-      </w:r>
-      <w:r>
-        <w:rPr>
-          <w:color w:val="9876AA"/>
-          <w:lang w:val="en-US"/>
-        </w:rPr>
-        <w:t xml:space="preserve">manufacturer </w:t>
-      </w:r>
-      <w:r>
-        <w:rPr>
-          <w:color w:val="A9B7C6"/>
-          <w:lang w:val="en-US"/>
-        </w:rPr>
-        <w:t xml:space="preserve">= </w:t>
-      </w:r>
-      <w:r>
-        <w:rPr>
-          <w:color w:val="6A8759"/>
-          <w:lang w:val="en-US"/>
-        </w:rPr>
-        <w:t>"manufacturer"</w:t>
-      </w:r>
-      <w:r>
-        <w:rPr>
-          <w:color w:val="CC7832"/>
-          <w:lang w:val="en-US"/>
-        </w:rPr>
-        <w:t>;</w:t>
-      </w:r>
-      <w:r>
-        <w:rPr>
-          <w:color w:val="CC7832"/>
-          <w:lang w:val="en-US"/>
-        </w:rPr>
-        <w:br/>
-      </w:r>
-      <w:r>
-        <w:rPr>
-          <w:color w:val="A9B7C6"/>
-          <w:lang w:val="en-US"/>
-        </w:rPr>
-        <w:t>car1.</w:t>
-      </w:r>
-      <w:r>
-        <w:rPr>
-          <w:color w:val="9876AA"/>
-          <w:lang w:val="en-US"/>
-        </w:rPr>
-        <w:t xml:space="preserve">model </w:t>
-      </w:r>
-      <w:r>
-        <w:rPr>
-          <w:color w:val="A9B7C6"/>
-          <w:lang w:val="en-US"/>
-        </w:rPr>
-        <w:t xml:space="preserve">= </w:t>
-      </w:r>
-      <w:r>
-        <w:rPr>
-          <w:color w:val="6A8759"/>
-          <w:lang w:val="en-US"/>
-        </w:rPr>
-        <w:t>'model'</w:t>
-      </w:r>
-      <w:r>
-        <w:rPr>
-          <w:color w:val="CC7832"/>
-          <w:lang w:val="en-US"/>
-        </w:rPr>
-        <w:t>;</w:t>
-      </w:r>
-      <w:r>
-        <w:rPr>
-          <w:color w:val="CC7832"/>
-          <w:lang w:val="en-US"/>
-        </w:rPr>
-        <w:br/>
-      </w:r>
-      <w:r>
-        <w:rPr>
-          <w:color w:val="CC7832"/>
-          <w:lang w:val="en-US"/>
-        </w:rPr>
-        <w:br/>
-        <w:t xml:space="preserve">const </w:t>
-      </w:r>
-      <w:r>
-        <w:rPr>
-          <w:color w:val="A9B7C6"/>
-          <w:lang w:val="en-US"/>
-        </w:rPr>
-        <w:t xml:space="preserve">car2: </w:t>
-      </w:r>
-      <w:proofErr w:type="spellStart"/>
-      <w:r>
-        <w:rPr>
-          <w:color w:val="A9B7C6"/>
-          <w:lang w:val="en-US"/>
-        </w:rPr>
-        <w:t>CarsType</w:t>
-      </w:r>
-      <w:proofErr w:type="spellEnd"/>
-      <w:r>
-        <w:rPr>
-          <w:color w:val="A9B7C6"/>
-          <w:lang w:val="en-US"/>
-        </w:rPr>
-        <w:t xml:space="preserve"> = {}</w:t>
-      </w:r>
-      <w:r>
-        <w:rPr>
-          <w:color w:val="CC7832"/>
-          <w:lang w:val="en-US"/>
-        </w:rPr>
-        <w:t xml:space="preserve">; </w:t>
-      </w:r>
-      <w:r>
-        <w:rPr>
-          <w:color w:val="808080"/>
-          <w:lang w:val="en-US"/>
-        </w:rPr>
-        <w:t>//</w:t>
-      </w:r>
-      <w:r>
-        <w:rPr>
-          <w:color w:val="808080"/>
-        </w:rPr>
-        <w:t>объект</w:t>
-      </w:r>
-      <w:r>
-        <w:rPr>
-          <w:color w:val="808080"/>
-          <w:lang w:val="en-US"/>
-        </w:rPr>
-        <w:t xml:space="preserve"> </w:t>
-      </w:r>
-      <w:r>
-        <w:rPr>
-          <w:color w:val="808080"/>
-        </w:rPr>
-        <w:t>создан</w:t>
-      </w:r>
-      <w:r>
-        <w:rPr>
-          <w:color w:val="808080"/>
-          <w:lang w:val="en-US"/>
-        </w:rPr>
-        <w:t>!</w:t>
-      </w:r>
-      <w:r>
-        <w:rPr>
-          <w:color w:val="808080"/>
-          <w:lang w:val="en-US"/>
-        </w:rPr>
-        <w:br/>
-      </w:r>
-      <w:r>
-        <w:rPr>
-          <w:color w:val="A9B7C6"/>
-          <w:lang w:val="en-US"/>
-        </w:rPr>
-        <w:t>car2.</w:t>
-      </w:r>
-      <w:r>
-        <w:rPr>
-          <w:color w:val="9876AA"/>
-          <w:lang w:val="en-US"/>
-        </w:rPr>
-        <w:t xml:space="preserve">manufacturer </w:t>
-      </w:r>
-      <w:r>
-        <w:rPr>
-          <w:color w:val="A9B7C6"/>
-          <w:lang w:val="en-US"/>
-        </w:rPr>
-        <w:t xml:space="preserve">= </w:t>
-      </w:r>
-      <w:r>
-        <w:rPr>
-          <w:color w:val="6A8759"/>
-          <w:lang w:val="en-US"/>
-        </w:rPr>
-        <w:t>"manufacturer"</w:t>
-      </w:r>
-      <w:r>
-        <w:rPr>
-          <w:color w:val="CC7832"/>
-          <w:lang w:val="en-US"/>
-        </w:rPr>
-        <w:t>;</w:t>
-      </w:r>
-      <w:r>
-        <w:rPr>
-          <w:color w:val="CC7832"/>
-          <w:lang w:val="en-US"/>
-        </w:rPr>
-        <w:br/>
-      </w:r>
-      <w:r>
-        <w:rPr>
-          <w:color w:val="A9B7C6"/>
-          <w:lang w:val="en-US"/>
-        </w:rPr>
-        <w:t>car2.</w:t>
-      </w:r>
-      <w:r>
-        <w:rPr>
-          <w:color w:val="9876AA"/>
-          <w:lang w:val="en-US"/>
-        </w:rPr>
-        <w:t xml:space="preserve">model </w:t>
-      </w:r>
-      <w:r>
-        <w:rPr>
-          <w:color w:val="A9B7C6"/>
-          <w:lang w:val="en-US"/>
-        </w:rPr>
-        <w:t xml:space="preserve">= </w:t>
-      </w:r>
-      <w:r>
-        <w:rPr>
-          <w:color w:val="6A8759"/>
-          <w:lang w:val="en-US"/>
-        </w:rPr>
-        <w:t>'model'</w:t>
-      </w:r>
-      <w:r>
-        <w:rPr>
-          <w:color w:val="CC7832"/>
-          <w:lang w:val="en-US"/>
-        </w:rPr>
-        <w:t>;</w:t>
-      </w:r>
-      <w:r>
-        <w:rPr>
-          <w:color w:val="CC7832"/>
-          <w:lang w:val="en-US"/>
-        </w:rPr>
-        <w:br/>
-      </w:r>
-      <w:r>
-        <w:rPr>
-          <w:color w:val="CC7832"/>
-          <w:lang w:val="en-US"/>
-        </w:rPr>
-        <w:br/>
-        <w:t xml:space="preserve">const </w:t>
-      </w:r>
-      <w:proofErr w:type="spellStart"/>
-      <w:r>
-        <w:rPr>
-          <w:color w:val="A9B7C6"/>
-          <w:lang w:val="en-US"/>
-        </w:rPr>
-        <w:t>arrayCars</w:t>
-      </w:r>
-      <w:proofErr w:type="spellEnd"/>
-      <w:r>
-        <w:rPr>
-          <w:color w:val="A9B7C6"/>
-          <w:lang w:val="en-US"/>
-        </w:rPr>
-        <w:t>: Array&lt;</w:t>
-      </w:r>
-      <w:proofErr w:type="spellStart"/>
-      <w:r>
-        <w:rPr>
-          <w:color w:val="A9B7C6"/>
-          <w:lang w:val="en-US"/>
-        </w:rPr>
-        <w:t>ArrayCarsType</w:t>
-      </w:r>
-      <w:proofErr w:type="spellEnd"/>
-      <w:r>
-        <w:rPr>
-          <w:color w:val="A9B7C6"/>
-          <w:lang w:val="en-US"/>
-        </w:rPr>
-        <w:t>&gt; = [{</w:t>
-      </w:r>
-      <w:r>
-        <w:rPr>
-          <w:color w:val="A9B7C6"/>
-          <w:lang w:val="en-US"/>
+        </w:rPr>
+        <w:t xml:space="preserve"> = {</w:t>
+      </w:r>
+      <w:r>
+        <w:rPr>
+          <w:color w:val="A9B7C6"/>
         </w:rPr>
         <w:br/>
         <w:t xml:space="preserve">    </w:t>
@@ -1631,118 +1792,30 @@
           <w:color w:val="9876AA"/>
           <w:lang w:val="en-US"/>
         </w:rPr>
-        <w:t>cars</w:t>
-      </w:r>
-      <w:r>
-        <w:rPr>
-          <w:color w:val="A9B7C6"/>
-          <w:lang w:val="en-US"/>
-        </w:rPr>
-        <w:t>: [car1</w:t>
-      </w:r>
-      <w:r>
-        <w:rPr>
-          <w:color w:val="CC7832"/>
-          <w:lang w:val="en-US"/>
-        </w:rPr>
-        <w:t xml:space="preserve">, </w:t>
-      </w:r>
-      <w:r>
-        <w:rPr>
-          <w:color w:val="A9B7C6"/>
-          <w:lang w:val="en-US"/>
-        </w:rPr>
-        <w:t>car2]</w:t>
-      </w:r>
-      <w:r>
-        <w:rPr>
-          <w:color w:val="A9B7C6"/>
-          <w:lang w:val="en-US"/>
-        </w:rPr>
-        <w:br/>
-        <w:t>}]</w:t>
-      </w:r>
-      <w:r>
-        <w:rPr>
-          <w:color w:val="CC7832"/>
-          <w:lang w:val="en-US"/>
-        </w:rPr>
-        <w:t>;</w:t>
-      </w:r>
-    </w:p>
-    <w:p>
-      <w:pPr>
-        <w:spacing w:after="0"/>
-        <w:jc w:val="both"/>
-        <w:rPr>
-          <w:lang w:val="en-US"/>
-        </w:rPr>
-      </w:pPr>
-    </w:p>
-    <w:p>
-      <w:pPr>
-        <w:spacing w:after="0"/>
-        <w:jc w:val="both"/>
-        <w:rPr>
-          <w:rFonts w:ascii="Courier New" w:eastAsia="Times New Roman" w:hAnsi="Courier New" w:cs="Courier New"/>
-          <w:color w:val="CC7832"/>
-          <w:sz w:val="20"/>
-          <w:szCs w:val="20"/>
-          <w:lang w:val="en-US" w:eastAsia="ru-RU"/>
-        </w:rPr>
-      </w:pPr>
-    </w:p>
-    <w:p>
-      <w:pPr>
-        <w:spacing w:after="0"/>
-        <w:jc w:val="both"/>
-      </w:pPr>
-      <w:r>
-        <w:t xml:space="preserve">4. </w:t>
-      </w:r>
-      <w:r>
-        <w:t>Имеются следующие типы. Создать недостающие типы, необходимые структуры данных и дописать функции.</w:t>
-      </w:r>
-    </w:p>
-    <w:p>
-      <w:pPr>
-        <w:pStyle w:val="HTML"/>
-        <w:shd w:val="clear" w:color="auto" w:fill="1E1F22"/>
-        <w:rPr>
-          <w:color w:val="A9B7C6"/>
-        </w:rPr>
-      </w:pPr>
-      <w:r>
-        <w:rPr>
-          <w:color w:val="CC7832"/>
-          <w:lang w:val="en-US"/>
-        </w:rPr>
-        <w:t>type</w:t>
-      </w:r>
-      <w:r>
-        <w:rPr>
-          <w:color w:val="CC7832"/>
-        </w:rPr>
-        <w:t xml:space="preserve"> </w:t>
-      </w:r>
-      <w:proofErr w:type="spellStart"/>
-      <w:r>
-        <w:rPr>
-          <w:color w:val="A9B7C6"/>
-          <w:lang w:val="en-US"/>
-        </w:rPr>
-        <w:t>MarkType</w:t>
-      </w:r>
-      <w:proofErr w:type="spellEnd"/>
-      <w:r>
-        <w:rPr>
-          <w:color w:val="A9B7C6"/>
-        </w:rPr>
-        <w:t xml:space="preserve"> = {</w:t>
-      </w:r>
-      <w:r>
-        <w:rPr>
-          <w:color w:val="A9B7C6"/>
+        <w:t>subject</w:t>
+      </w:r>
+      <w:r>
+        <w:rPr>
+          <w:color w:val="A9B7C6"/>
+        </w:rPr>
+        <w:t xml:space="preserve">: </w:t>
+      </w:r>
+      <w:r>
+        <w:rPr>
+          <w:color w:val="CC7832"/>
+          <w:lang w:val="en-US"/>
+        </w:rPr>
+        <w:t>string</w:t>
+      </w:r>
+      <w:r>
+        <w:rPr>
+          <w:color w:val="CC7832"/>
+        </w:rPr>
+        <w:t>,</w:t>
+      </w:r>
+      <w:r>
+        <w:rPr>
+          <w:color w:val="CC7832"/>
         </w:rPr>
         <w:br/>
         <w:t xml:space="preserve">    </w:t>
@@ -1752,7 +1825,7 @@
           <w:color w:val="9876AA"/>
           <w:lang w:val="en-US"/>
         </w:rPr>
-        <w:t>subject</w:t>
+        <w:t>mark</w:t>
       </w:r>
       <w:r>
         <w:rPr>
@@ -1760,22 +1833,84 @@
         </w:rPr>
         <w:t xml:space="preserve">: </w:t>
       </w:r>
-      <w:r>
-        <w:rPr>
-          <w:color w:val="CC7832"/>
-          <w:lang w:val="en-US"/>
-        </w:rPr>
-        <w:t>string</w:t>
-      </w:r>
-      <w:r>
-        <w:rPr>
-          <w:color w:val="CC7832"/>
-        </w:rPr>
-        <w:t>,</w:t>
-      </w:r>
-      <w:r>
-        <w:rPr>
-          <w:color w:val="CC7832"/>
+      <w:proofErr w:type="spellStart"/>
+      <w:r>
+        <w:rPr>
+          <w:color w:val="A9B7C6"/>
+          <w:lang w:val="en-US"/>
+        </w:rPr>
+        <w:t>MarkFilterType</w:t>
+      </w:r>
+      <w:proofErr w:type="spellEnd"/>
+      <w:r>
+        <w:rPr>
+          <w:color w:val="A9B7C6"/>
+        </w:rPr>
+        <w:t xml:space="preserve">, // </w:t>
+      </w:r>
+      <w:r>
+        <w:rPr>
+          <w:color w:val="A9B7C6"/>
+        </w:rPr>
+        <w:t>может</w:t>
+      </w:r>
+      <w:r>
+        <w:rPr>
+          <w:color w:val="A9B7C6"/>
+        </w:rPr>
+        <w:t xml:space="preserve"> </w:t>
+      </w:r>
+      <w:r>
+        <w:rPr>
+          <w:color w:val="A9B7C6"/>
+        </w:rPr>
+        <w:t>принимать</w:t>
+      </w:r>
+      <w:r>
+        <w:rPr>
+          <w:color w:val="A9B7C6"/>
+        </w:rPr>
+        <w:t xml:space="preserve"> </w:t>
+      </w:r>
+      <w:r>
+        <w:rPr>
+          <w:color w:val="A9B7C6"/>
+        </w:rPr>
+        <w:t>значения</w:t>
+      </w:r>
+      <w:r>
+        <w:rPr>
+          <w:color w:val="A9B7C6"/>
+        </w:rPr>
+        <w:t xml:space="preserve"> </w:t>
+      </w:r>
+      <w:r>
+        <w:rPr>
+          <w:color w:val="A9B7C6"/>
+        </w:rPr>
+        <w:t>от</w:t>
+      </w:r>
+      <w:r>
+        <w:rPr>
+          <w:color w:val="A9B7C6"/>
+        </w:rPr>
+        <w:t xml:space="preserve"> 1 </w:t>
+      </w:r>
+      <w:r>
+        <w:rPr>
+          <w:color w:val="A9B7C6"/>
+        </w:rPr>
+        <w:t>до</w:t>
+      </w:r>
+      <w:r>
+        <w:rPr>
+          <w:color w:val="A9B7C6"/>
+        </w:rPr>
+        <w:t xml:space="preserve"> 10</w:t>
+      </w:r>
+      <w:r>
+        <w:rPr>
+          <w:color w:val="A9B7C6"/>
         </w:rPr>
         <w:br/>
         <w:t xml:space="preserve">    </w:t>
@@ -1785,7 +1920,7 @@
           <w:color w:val="9876AA"/>
           <w:lang w:val="en-US"/>
         </w:rPr>
-        <w:t>mark</w:t>
+        <w:t>done</w:t>
       </w:r>
       <w:r>
         <w:rPr>
@@ -1799,33 +1934,50 @@
           <w:color w:val="A9B7C6"/>
           <w:lang w:val="en-US"/>
         </w:rPr>
-        <w:t>MarkFilterType</w:t>
+        <w:t>DoneType</w:t>
       </w:r>
       <w:proofErr w:type="spellEnd"/>
       <w:r>
         <w:rPr>
           <w:color w:val="A9B7C6"/>
         </w:rPr>
-        <w:t xml:space="preserve">, // </w:t>
-      </w:r>
-      <w:r>
-        <w:rPr>
-          <w:color w:val="A9B7C6"/>
-        </w:rPr>
-        <w:t>может</w:t>
-      </w:r>
-      <w:r>
-        <w:rPr>
-          <w:color w:val="A9B7C6"/>
+        <w:t>,</w:t>
+      </w:r>
+      <w:r>
+        <w:rPr>
+          <w:color w:val="A9B7C6"/>
+        </w:rPr>
+        <w:br/>
+        <w:t>}</w:t>
+      </w:r>
+      <w:r>
+        <w:rPr>
+          <w:color w:val="A9B7C6"/>
+        </w:rPr>
+        <w:br/>
+      </w:r>
+      <w:r>
+        <w:rPr>
+          <w:color w:val="CC7832"/>
+          <w:lang w:val="en-US"/>
+        </w:rPr>
+        <w:t>type</w:t>
+      </w:r>
+      <w:r>
+        <w:rPr>
+          <w:color w:val="CC7832"/>
         </w:rPr>
         <w:t xml:space="preserve"> </w:t>
       </w:r>
-      <w:r>
-        <w:rPr>
-          <w:color w:val="A9B7C6"/>
-        </w:rPr>
-        <w:t>принимать</w:t>
-      </w:r>
+      <w:proofErr w:type="spellStart"/>
+      <w:r>
+        <w:rPr>
+          <w:color w:val="A9B7C6"/>
+          <w:lang w:val="en-US"/>
+        </w:rPr>
+        <w:t>StudentType</w:t>
+      </w:r>
+      <w:proofErr w:type="spellEnd"/>
       <w:r>
         <w:rPr>
           <w:color w:val="A9B7C6"/>
@@ -1836,37 +1988,7 @@
         <w:rPr>
           <w:color w:val="A9B7C6"/>
         </w:rPr>
-        <w:t>значения</w:t>
-      </w:r>
-      <w:r>
-        <w:rPr>
-          <w:color w:val="A9B7C6"/>
-        </w:rPr>
-        <w:t xml:space="preserve"> </w:t>
-      </w:r>
-      <w:r>
-        <w:rPr>
-          <w:color w:val="A9B7C6"/>
-        </w:rPr>
-        <w:t>от</w:t>
-      </w:r>
-      <w:r>
-        <w:rPr>
-          <w:color w:val="A9B7C6"/>
-        </w:rPr>
-        <w:t xml:space="preserve"> 1 </w:t>
-      </w:r>
-      <w:r>
-        <w:rPr>
-          <w:color w:val="A9B7C6"/>
-        </w:rPr>
-        <w:t>до</w:t>
-      </w:r>
-      <w:r>
-        <w:rPr>
-          <w:color w:val="A9B7C6"/>
-        </w:rPr>
-        <w:t xml:space="preserve"> 10</w:t>
+        <w:t>= {</w:t>
       </w:r>
       <w:r>
         <w:rPr>
@@ -1880,7 +2002,7 @@
           <w:color w:val="9876AA"/>
           <w:lang w:val="en-US"/>
         </w:rPr>
-        <w:t>done</w:t>
+        <w:t>id</w:t>
       </w:r>
       <w:r>
         <w:rPr>
@@ -1888,71 +2010,22 @@
         </w:rPr>
         <w:t xml:space="preserve">: </w:t>
       </w:r>
-      <w:proofErr w:type="spellStart"/>
-      <w:r>
-        <w:rPr>
-          <w:color w:val="A9B7C6"/>
-          <w:lang w:val="en-US"/>
-        </w:rPr>
-        <w:t>DoneType</w:t>
-      </w:r>
-      <w:proofErr w:type="spellEnd"/>
-      <w:r>
-        <w:rPr>
-          <w:color w:val="A9B7C6"/>
+      <w:r>
+        <w:rPr>
+          <w:color w:val="CC7832"/>
+          <w:lang w:val="en-US"/>
+        </w:rPr>
+        <w:t>number</w:t>
+      </w:r>
+      <w:r>
+        <w:rPr>
+          <w:color w:val="CC7832"/>
         </w:rPr>
         <w:t>,</w:t>
       </w:r>
       <w:r>
         <w:rPr>
-          <w:color w:val="A9B7C6"/>
-        </w:rPr>
-        <w:br/>
-        <w:t>}</w:t>
-      </w:r>
-      <w:r>
-        <w:rPr>
-          <w:color w:val="A9B7C6"/>
-        </w:rPr>
-        <w:br/>
-      </w:r>
-      <w:r>
-        <w:rPr>
-          <w:color w:val="CC7832"/>
-          <w:lang w:val="en-US"/>
-        </w:rPr>
-        <w:t>type</w:t>
-      </w:r>
-      <w:r>
-        <w:rPr>
-          <w:color w:val="CC7832"/>
-        </w:rPr>
-        <w:t xml:space="preserve"> </w:t>
-      </w:r>
-      <w:proofErr w:type="spellStart"/>
-      <w:r>
-        <w:rPr>
-          <w:color w:val="A9B7C6"/>
-          <w:lang w:val="en-US"/>
-        </w:rPr>
-        <w:t>StudentType</w:t>
-      </w:r>
-      <w:proofErr w:type="spellEnd"/>
-      <w:r>
-        <w:rPr>
-          <w:color w:val="A9B7C6"/>
-        </w:rPr>
-        <w:t xml:space="preserve"> </w:t>
-      </w:r>
-      <w:r>
-        <w:rPr>
-          <w:color w:val="A9B7C6"/>
-        </w:rPr>
-        <w:t>= {</w:t>
-      </w:r>
-      <w:r>
-        <w:rPr>
-          <w:color w:val="A9B7C6"/>
+          <w:color w:val="CC7832"/>
         </w:rPr>
         <w:br/>
         <w:t xml:space="preserve">    </w:t>
@@ -1962,7 +2035,7 @@
           <w:color w:val="9876AA"/>
           <w:lang w:val="en-US"/>
         </w:rPr>
-        <w:t>id</w:t>
+        <w:t>name</w:t>
       </w:r>
       <w:r>
         <w:rPr>
@@ -1975,7 +2048,7 @@
           <w:color w:val="CC7832"/>
           <w:lang w:val="en-US"/>
         </w:rPr>
-        <w:t>number</w:t>
+        <w:t>string</w:t>
       </w:r>
       <w:r>
         <w:rPr>
@@ -1995,7 +2068,7 @@
           <w:color w:val="9876AA"/>
           <w:lang w:val="en-US"/>
         </w:rPr>
-        <w:t>name</w:t>
+        <w:t>group</w:t>
       </w:r>
       <w:r>
         <w:rPr>
@@ -2003,18 +2076,86 @@
         </w:rPr>
         <w:t xml:space="preserve">: </w:t>
       </w:r>
-      <w:r>
-        <w:rPr>
-          <w:color w:val="CC7832"/>
-          <w:lang w:val="en-US"/>
-        </w:rPr>
-        <w:t>string</w:t>
-      </w:r>
+      <w:proofErr w:type="spellStart"/>
+      <w:r>
+        <w:rPr>
+          <w:color w:val="A9B7C6"/>
+          <w:lang w:val="en-US"/>
+        </w:rPr>
+        <w:t>GroupFilterType</w:t>
+      </w:r>
+      <w:proofErr w:type="spellEnd"/>
       <w:r>
         <w:rPr>
           <w:color w:val="CC7832"/>
         </w:rPr>
         <w:t>,</w:t>
+      </w:r>
+      <w:r>
+        <w:rPr>
+          <w:color w:val="A9B7C6"/>
+        </w:rPr>
+        <w:t xml:space="preserve"> // </w:t>
+      </w:r>
+      <w:r>
+        <w:rPr>
+          <w:color w:val="A9B7C6"/>
+        </w:rPr>
+        <w:t>может</w:t>
+      </w:r>
+      <w:r>
+        <w:rPr>
+          <w:color w:val="A9B7C6"/>
+        </w:rPr>
+        <w:t xml:space="preserve"> </w:t>
+      </w:r>
+      <w:r>
+        <w:rPr>
+          <w:color w:val="A9B7C6"/>
+        </w:rPr>
+        <w:t>принимать</w:t>
+      </w:r>
+      <w:r>
+        <w:rPr>
+          <w:color w:val="A9B7C6"/>
+        </w:rPr>
+        <w:t xml:space="preserve"> </w:t>
+      </w:r>
+      <w:r>
+        <w:rPr>
+          <w:color w:val="A9B7C6"/>
+        </w:rPr>
+        <w:t>значения</w:t>
+      </w:r>
+      <w:r>
+        <w:rPr>
+          <w:color w:val="A9B7C6"/>
+        </w:rPr>
+        <w:t xml:space="preserve"> </w:t>
+      </w:r>
+      <w:r>
+        <w:rPr>
+          <w:color w:val="A9B7C6"/>
+        </w:rPr>
+        <w:t>от</w:t>
+      </w:r>
+      <w:r>
+        <w:rPr>
+          <w:color w:val="A9B7C6"/>
+        </w:rPr>
+        <w:t xml:space="preserve"> 1 </w:t>
+      </w:r>
+      <w:r>
+        <w:rPr>
+          <w:color w:val="A9B7C6"/>
+        </w:rPr>
+        <w:t>до</w:t>
+      </w:r>
+      <w:r>
+        <w:rPr>
+          <w:color w:val="A9B7C6"/>
+        </w:rPr>
+        <w:t xml:space="preserve"> 12</w:t>
       </w:r>
       <w:r>
         <w:rPr>
@@ -2028,7 +2169,7 @@
           <w:color w:val="9876AA"/>
           <w:lang w:val="en-US"/>
         </w:rPr>
-        <w:t>group</w:t>
+        <w:t>marks</w:t>
       </w:r>
       <w:r>
         <w:rPr>
@@ -2036,90 +2177,95 @@
         </w:rPr>
         <w:t xml:space="preserve">: </w:t>
       </w:r>
+      <w:r>
+        <w:rPr>
+          <w:color w:val="A9B7C6"/>
+          <w:lang w:val="en-US"/>
+        </w:rPr>
+        <w:t>Array</w:t>
+      </w:r>
+      <w:r>
+        <w:rPr>
+          <w:color w:val="A9B7C6"/>
+        </w:rPr>
+        <w:t>&lt;</w:t>
+      </w:r>
       <w:proofErr w:type="spellStart"/>
       <w:r>
         <w:rPr>
           <w:color w:val="A9B7C6"/>
           <w:lang w:val="en-US"/>
         </w:rPr>
-        <w:t>GroupFilterType</w:t>
+        <w:t>MarkType</w:t>
       </w:r>
       <w:proofErr w:type="spellEnd"/>
       <w:r>
         <w:rPr>
+          <w:color w:val="A9B7C6"/>
+        </w:rPr>
+        <w:t>&gt;</w:t>
+      </w:r>
+      <w:r>
+        <w:rPr>
           <w:color w:val="CC7832"/>
         </w:rPr>
         <w:t>,</w:t>
       </w:r>
       <w:r>
         <w:rPr>
-          <w:color w:val="A9B7C6"/>
-        </w:rPr>
-        <w:t xml:space="preserve"> // </w:t>
-      </w:r>
-      <w:r>
-        <w:rPr>
-          <w:color w:val="A9B7C6"/>
-        </w:rPr>
-        <w:t>может</w:t>
-      </w:r>
-      <w:r>
-        <w:rPr>
-          <w:color w:val="A9B7C6"/>
+          <w:color w:val="CC7832"/>
+        </w:rPr>
+        <w:br/>
+      </w:r>
+      <w:r>
+        <w:rPr>
+          <w:color w:val="A9B7C6"/>
+        </w:rPr>
+        <w:t>}</w:t>
+      </w:r>
+      <w:r>
+        <w:rPr>
+          <w:color w:val="A9B7C6"/>
+        </w:rPr>
+        <w:br/>
+      </w:r>
+      <w:r>
+        <w:rPr>
+          <w:color w:val="6897BB"/>
+        </w:rPr>
+        <w:br/>
+      </w:r>
+      <w:r>
+        <w:rPr>
+          <w:color w:val="CC7832"/>
+          <w:lang w:val="en-US"/>
+        </w:rPr>
+        <w:t>type</w:t>
+      </w:r>
+      <w:r>
+        <w:rPr>
+          <w:color w:val="CC7832"/>
         </w:rPr>
         <w:t xml:space="preserve"> </w:t>
       </w:r>
-      <w:r>
-        <w:rPr>
-          <w:color w:val="A9B7C6"/>
-        </w:rPr>
-        <w:t>принимать</w:t>
-      </w:r>
-      <w:r>
-        <w:rPr>
-          <w:color w:val="A9B7C6"/>
-        </w:rPr>
-        <w:t xml:space="preserve"> </w:t>
-      </w:r>
-      <w:r>
-        <w:rPr>
-          <w:color w:val="A9B7C6"/>
-        </w:rPr>
-        <w:t>значения</w:t>
-      </w:r>
-      <w:r>
-        <w:rPr>
-          <w:color w:val="A9B7C6"/>
-        </w:rPr>
-        <w:t xml:space="preserve"> </w:t>
-      </w:r>
-      <w:r>
-        <w:rPr>
-          <w:color w:val="A9B7C6"/>
-        </w:rPr>
-        <w:t>от</w:t>
-      </w:r>
-      <w:r>
-        <w:rPr>
-          <w:color w:val="A9B7C6"/>
-        </w:rPr>
-        <w:t xml:space="preserve"> 1 </w:t>
-      </w:r>
-      <w:r>
-        <w:rPr>
-          <w:color w:val="A9B7C6"/>
-        </w:rPr>
-        <w:t>до</w:t>
-      </w:r>
-      <w:r>
-        <w:rPr>
-          <w:color w:val="A9B7C6"/>
-        </w:rPr>
-        <w:t xml:space="preserve"> 12</w:t>
-      </w:r>
-      <w:r>
-        <w:rPr>
-          <w:color w:val="CC7832"/>
+      <w:proofErr w:type="spellStart"/>
+      <w:r>
+        <w:rPr>
+          <w:color w:val="A9B7C6"/>
+          <w:lang w:val="en-US"/>
+        </w:rPr>
+        <w:t>GroupType</w:t>
+      </w:r>
+      <w:proofErr w:type="spellEnd"/>
+      <w:r>
+        <w:rPr>
+          <w:color w:val="A9B7C6"/>
+        </w:rPr>
+        <w:t xml:space="preserve"> = {</w:t>
+      </w:r>
+      <w:r>
+        <w:rPr>
+          <w:color w:val="A9B7C6"/>
         </w:rPr>
         <w:br/>
         <w:t xml:space="preserve">    </w:t>
@@ -2129,7 +2275,7 @@
           <w:color w:val="9876AA"/>
           <w:lang w:val="en-US"/>
         </w:rPr>
-        <w:t>marks</w:t>
+        <w:t>students</w:t>
       </w:r>
       <w:r>
         <w:rPr>
@@ -2140,15 +2286,8 @@
       <w:r>
         <w:rPr>
           <w:color w:val="A9B7C6"/>
-          <w:lang w:val="en-US"/>
-        </w:rPr>
-        <w:t>Array</w:t>
-      </w:r>
-      <w:r>
-        <w:rPr>
-          <w:color w:val="A9B7C6"/>
-        </w:rPr>
-        <w:t>&lt;</w:t>
+        </w:rPr>
+        <w:t xml:space="preserve">// массив студентов типа </w:t>
       </w:r>
       <w:proofErr w:type="spellStart"/>
       <w:r>
@@ -2156,86 +2295,37 @@
           <w:color w:val="A9B7C6"/>
           <w:lang w:val="en-US"/>
         </w:rPr>
-        <w:t>MarkType</w:t>
+        <w:t>StudentType</w:t>
       </w:r>
       <w:proofErr w:type="spellEnd"/>
       <w:r>
         <w:rPr>
-          <w:color w:val="A9B7C6"/>
-        </w:rPr>
-        <w:t>&gt;</w:t>
-      </w:r>
-      <w:r>
-        <w:rPr>
-          <w:color w:val="CC7832"/>
-        </w:rPr>
-        <w:t>,</w:t>
-      </w:r>
-      <w:r>
-        <w:rPr>
-          <w:color w:val="CC7832"/>
-        </w:rPr>
-        <w:br/>
-      </w:r>
-      <w:r>
-        <w:rPr>
-          <w:color w:val="A9B7C6"/>
-        </w:rPr>
-        <w:t>}</w:t>
-      </w:r>
-      <w:r>
-        <w:rPr>
-          <w:color w:val="A9B7C6"/>
-        </w:rPr>
-        <w:br/>
-      </w:r>
-      <w:r>
-        <w:rPr>
-          <w:color w:val="6897BB"/>
-        </w:rPr>
-        <w:br/>
-      </w:r>
-      <w:r>
-        <w:rPr>
-          <w:color w:val="CC7832"/>
-          <w:lang w:val="en-US"/>
-        </w:rPr>
-        <w:t>type</w:t>
-      </w:r>
-      <w:r>
-        <w:rPr>
-          <w:color w:val="CC7832"/>
-        </w:rPr>
-        <w:t xml:space="preserve"> </w:t>
-      </w:r>
-      <w:proofErr w:type="spellStart"/>
-      <w:r>
-        <w:rPr>
-          <w:color w:val="A9B7C6"/>
-          <w:lang w:val="en-US"/>
-        </w:rPr>
-        <w:t>GroupType</w:t>
-      </w:r>
-      <w:proofErr w:type="spellEnd"/>
-      <w:r>
-        <w:rPr>
-          <w:color w:val="A9B7C6"/>
-        </w:rPr>
-        <w:t xml:space="preserve"> = {</w:t>
-      </w:r>
-      <w:r>
-        <w:rPr>
-          <w:color w:val="A9B7C6"/>
+          <w:color w:val="CC7832"/>
         </w:rPr>
         <w:br/>
         <w:t xml:space="preserve">    </w:t>
       </w:r>
-      <w:r>
-        <w:rPr>
-          <w:color w:val="9876AA"/>
-          <w:lang w:val="en-US"/>
-        </w:rPr>
-        <w:t>students</w:t>
+      <w:proofErr w:type="spellStart"/>
+      <w:r>
+        <w:rPr>
+          <w:color w:val="9876AA"/>
+          <w:lang w:val="en-US"/>
+        </w:rPr>
+        <w:t>studentsFilter</w:t>
+      </w:r>
+      <w:proofErr w:type="spellEnd"/>
+      <w:r>
+        <w:rPr>
+          <w:color w:val="A9B7C6"/>
+        </w:rPr>
+        <w:t>: (</w:t>
+      </w:r>
+      <w:r>
+        <w:rPr>
+          <w:color w:val="A9B7C6"/>
+          <w:lang w:val="en-US"/>
+        </w:rPr>
+        <w:t>group</w:t>
       </w:r>
       <w:r>
         <w:rPr>
@@ -2245,9 +2335,29 @@
       </w:r>
       <w:r>
         <w:rPr>
-          <w:color w:val="A9B7C6"/>
-        </w:rPr>
-        <w:t xml:space="preserve">// массив студентов типа </w:t>
+          <w:color w:val="CC7832"/>
+          <w:lang w:val="en-US"/>
+        </w:rPr>
+        <w:t>number</w:t>
+      </w:r>
+      <w:r>
+        <w:rPr>
+          <w:color w:val="A9B7C6"/>
+        </w:rPr>
+        <w:t xml:space="preserve">) =&gt; </w:t>
+      </w:r>
+      <w:r>
+        <w:rPr>
+          <w:color w:val="A9B7C6"/>
+          <w:lang w:val="en-US"/>
+        </w:rPr>
+        <w:t>Array</w:t>
+      </w:r>
+      <w:r>
+        <w:rPr>
+          <w:color w:val="A9B7C6"/>
+        </w:rPr>
+        <w:t>&lt;</w:t>
       </w:r>
       <w:proofErr w:type="spellStart"/>
       <w:r>
@@ -2260,7 +2370,55 @@
       <w:proofErr w:type="spellEnd"/>
       <w:r>
         <w:rPr>
-          <w:color w:val="CC7832"/>
+          <w:color w:val="A9B7C6"/>
+        </w:rPr>
+        <w:t>&gt;</w:t>
+      </w:r>
+      <w:r>
+        <w:rPr>
+          <w:color w:val="CC7832"/>
+        </w:rPr>
+        <w:t xml:space="preserve">, </w:t>
+      </w:r>
+      <w:r>
+        <w:rPr>
+          <w:color w:val="808080"/>
+        </w:rPr>
+        <w:t xml:space="preserve">// </w:t>
+      </w:r>
+      <w:r>
+        <w:rPr>
+          <w:color w:val="808080"/>
+        </w:rPr>
+        <w:t>фильтр</w:t>
+      </w:r>
+      <w:r>
+        <w:rPr>
+          <w:color w:val="808080"/>
+        </w:rPr>
+        <w:t xml:space="preserve"> </w:t>
+      </w:r>
+      <w:r>
+        <w:rPr>
+          <w:color w:val="808080"/>
+        </w:rPr>
+        <w:t>по</w:t>
+      </w:r>
+      <w:r>
+        <w:rPr>
+          <w:color w:val="808080"/>
+        </w:rPr>
+        <w:t xml:space="preserve"> </w:t>
+      </w:r>
+      <w:r>
+        <w:rPr>
+          <w:color w:val="808080"/>
+        </w:rPr>
+        <w:t>группе</w:t>
+      </w:r>
+      <w:r>
+        <w:rPr>
+          <w:color w:val="808080"/>
         </w:rPr>
         <w:br/>
         <w:t xml:space="preserve">    </w:t>
@@ -2271,7 +2429,7 @@
           <w:color w:val="9876AA"/>
           <w:lang w:val="en-US"/>
         </w:rPr>
-        <w:t>studentsFilter</w:t>
+        <w:t>marksFilter</w:t>
       </w:r>
       <w:proofErr w:type="spellEnd"/>
       <w:r>
@@ -2285,7 +2443,7 @@
           <w:color w:val="A9B7C6"/>
           <w:lang w:val="en-US"/>
         </w:rPr>
-        <w:t>group</w:t>
+        <w:t>mark</w:t>
       </w:r>
       <w:r>
         <w:rPr>
@@ -2368,13 +2526,13 @@
         <w:rPr>
           <w:color w:val="808080"/>
         </w:rPr>
-        <w:t xml:space="preserve"> </w:t>
+        <w:t xml:space="preserve">  </w:t>
       </w:r>
       <w:r>
         <w:rPr>
           <w:color w:val="808080"/>
         </w:rPr>
-        <w:t>группе</w:t>
+        <w:t>оценке</w:t>
       </w:r>
       <w:r>
         <w:rPr>
@@ -2389,7 +2547,7 @@
           <w:color w:val="9876AA"/>
           <w:lang w:val="en-US"/>
         </w:rPr>
-        <w:t>marksFilter</w:t>
+        <w:t>deleteStudent</w:t>
       </w:r>
       <w:proofErr w:type="spellEnd"/>
       <w:r>
@@ -2403,7 +2561,7 @@
           <w:color w:val="A9B7C6"/>
           <w:lang w:val="en-US"/>
         </w:rPr>
-        <w:t>mark</w:t>
+        <w:t>id</w:t>
       </w:r>
       <w:r>
         <w:rPr>
@@ -2426,165 +2584,82 @@
       </w:r>
       <w:r>
         <w:rPr>
-          <w:color w:val="A9B7C6"/>
-          <w:lang w:val="en-US"/>
-        </w:rPr>
-        <w:t>Array</w:t>
-      </w:r>
-      <w:r>
-        <w:rPr>
-          <w:color w:val="A9B7C6"/>
-        </w:rPr>
-        <w:t>&lt;</w:t>
-      </w:r>
-      <w:proofErr w:type="spellStart"/>
-      <w:r>
-        <w:rPr>
-          <w:color w:val="A9B7C6"/>
-          <w:lang w:val="en-US"/>
-        </w:rPr>
-        <w:t>StudentType</w:t>
-      </w:r>
-      <w:proofErr w:type="spellEnd"/>
-      <w:r>
-        <w:rPr>
-          <w:color w:val="A9B7C6"/>
-        </w:rPr>
-        <w:t>&gt;</w:t>
-      </w:r>
-      <w:r>
-        <w:rPr>
-          <w:color w:val="CC7832"/>
-        </w:rPr>
-        <w:t xml:space="preserve">, </w:t>
-      </w:r>
-      <w:r>
-        <w:rPr>
-          <w:color w:val="808080"/>
-        </w:rPr>
-        <w:t xml:space="preserve">// </w:t>
-      </w:r>
-      <w:r>
-        <w:rPr>
-          <w:color w:val="808080"/>
-        </w:rPr>
-        <w:t>фильтр</w:t>
-      </w:r>
-      <w:r>
-        <w:rPr>
-          <w:color w:val="808080"/>
+          <w:color w:val="CC7832"/>
+          <w:lang w:val="en-US"/>
+        </w:rPr>
+        <w:t>void</w:t>
+      </w:r>
+      <w:r>
+        <w:rPr>
+          <w:color w:val="CC7832"/>
+        </w:rPr>
+        <w:t>,</w:t>
+      </w:r>
+      <w:r>
+        <w:rPr>
+          <w:color w:val="CC7832"/>
+        </w:rPr>
+        <w:t xml:space="preserve"> // </w:t>
+      </w:r>
+      <w:r>
+        <w:rPr>
+          <w:color w:val="CC7832"/>
+        </w:rPr>
+        <w:t xml:space="preserve">удалить студента по </w:t>
+      </w:r>
+      <w:r>
+        <w:rPr>
+          <w:color w:val="CC7832"/>
+          <w:lang w:val="en-US"/>
+        </w:rPr>
+        <w:t>id</w:t>
+      </w:r>
+      <w:r>
+        <w:rPr>
+          <w:color w:val="CC7832"/>
         </w:rPr>
         <w:t xml:space="preserve"> </w:t>
       </w:r>
       <w:r>
         <w:rPr>
-          <w:color w:val="808080"/>
-        </w:rPr>
-        <w:t>по</w:t>
-      </w:r>
-      <w:r>
-        <w:rPr>
-          <w:color w:val="808080"/>
-        </w:rPr>
-        <w:t xml:space="preserve">  </w:t>
-      </w:r>
-      <w:r>
-        <w:rPr>
-          <w:color w:val="808080"/>
-        </w:rPr>
-        <w:t>оценке</w:t>
-      </w:r>
-      <w:r>
-        <w:rPr>
-          <w:color w:val="808080"/>
+          <w:color w:val="CC7832"/>
+        </w:rPr>
+        <w:t>из  исходного массива</w:t>
+      </w:r>
+      <w:r>
+        <w:rPr>
+          <w:color w:val="CC7832"/>
         </w:rPr>
         <w:br/>
         <w:t xml:space="preserve">    </w:t>
       </w:r>
+      <w:r>
+        <w:rPr>
+          <w:color w:val="9876AA"/>
+          <w:lang w:val="en-US"/>
+        </w:rPr>
+        <w:t>mark</w:t>
+      </w:r>
+      <w:r>
+        <w:rPr>
+          <w:color w:val="A9B7C6"/>
+        </w:rPr>
+        <w:t xml:space="preserve">: </w:t>
+      </w:r>
       <w:proofErr w:type="spellStart"/>
       <w:r>
         <w:rPr>
-          <w:color w:val="9876AA"/>
-          <w:lang w:val="en-US"/>
-        </w:rPr>
-        <w:t>deleteStudent</w:t>
+          <w:color w:val="A9B7C6"/>
+          <w:lang w:val="en-US"/>
+        </w:rPr>
+        <w:t>MarkFilterType</w:t>
       </w:r>
       <w:proofErr w:type="spellEnd"/>
       <w:r>
         <w:rPr>
-          <w:color w:val="A9B7C6"/>
-        </w:rPr>
-        <w:t>: (</w:t>
-      </w:r>
-      <w:r>
-        <w:rPr>
-          <w:color w:val="A9B7C6"/>
-          <w:lang w:val="en-US"/>
-        </w:rPr>
-        <w:t>id</w:t>
-      </w:r>
-      <w:r>
-        <w:rPr>
-          <w:color w:val="A9B7C6"/>
-        </w:rPr>
-        <w:t xml:space="preserve">: </w:t>
-      </w:r>
-      <w:r>
-        <w:rPr>
-          <w:color w:val="CC7832"/>
-          <w:lang w:val="en-US"/>
-        </w:rPr>
-        <w:t>number</w:t>
-      </w:r>
-      <w:r>
-        <w:rPr>
-          <w:color w:val="A9B7C6"/>
-        </w:rPr>
-        <w:t xml:space="preserve">) =&gt; </w:t>
-      </w:r>
-      <w:r>
-        <w:rPr>
-          <w:color w:val="CC7832"/>
-          <w:lang w:val="en-US"/>
-        </w:rPr>
-        <w:t>void</w:t>
-      </w:r>
-      <w:r>
-        <w:rPr>
           <w:color w:val="CC7832"/>
         </w:rPr>
         <w:t>,</w:t>
-      </w:r>
-      <w:r>
-        <w:rPr>
-          <w:color w:val="CC7832"/>
-        </w:rPr>
-        <w:t xml:space="preserve"> // </w:t>
-      </w:r>
-      <w:r>
-        <w:rPr>
-          <w:color w:val="CC7832"/>
-        </w:rPr>
-        <w:t xml:space="preserve">удалить студента по </w:t>
-      </w:r>
-      <w:r>
-        <w:rPr>
-          <w:color w:val="CC7832"/>
-          <w:lang w:val="en-US"/>
-        </w:rPr>
-        <w:t>id</w:t>
-      </w:r>
-      <w:r>
-        <w:rPr>
-          <w:color w:val="CC7832"/>
-        </w:rPr>
-        <w:t xml:space="preserve"> </w:t>
-      </w:r>
-      <w:r>
-        <w:rPr>
-          <w:color w:val="CC7832"/>
-        </w:rPr>
-        <w:t>из  исходного массива</w:t>
       </w:r>
       <w:r>
         <w:rPr>
@@ -2598,7 +2673,7 @@
           <w:color w:val="9876AA"/>
           <w:lang w:val="en-US"/>
         </w:rPr>
-        <w:t>mark</w:t>
+        <w:t>group</w:t>
       </w:r>
       <w:r>
         <w:rPr>
@@ -2612,7 +2687,7 @@
           <w:color w:val="A9B7C6"/>
           <w:lang w:val="en-US"/>
         </w:rPr>
-        <w:t>MarkFilterType</w:t>
+        <w:t>GroupFilterType</w:t>
       </w:r>
       <w:proofErr w:type="spellEnd"/>
       <w:r>
@@ -2626,41 +2701,6 @@
           <w:color w:val="CC7832"/>
         </w:rPr>
         <w:br/>
-        <w:t xml:space="preserve">    </w:t>
-      </w:r>
-      <w:r>
-        <w:rPr>
-          <w:color w:val="9876AA"/>
-          <w:lang w:val="en-US"/>
-        </w:rPr>
-        <w:t>group</w:t>
-      </w:r>
-      <w:r>
-        <w:rPr>
-          <w:color w:val="A9B7C6"/>
-        </w:rPr>
-        <w:t xml:space="preserve">: </w:t>
-      </w:r>
-      <w:proofErr w:type="spellStart"/>
-      <w:r>
-        <w:rPr>
-          <w:color w:val="A9B7C6"/>
-          <w:lang w:val="en-US"/>
-        </w:rPr>
-        <w:t>GroupFilterType</w:t>
-      </w:r>
-      <w:proofErr w:type="spellEnd"/>
-      <w:r>
-        <w:rPr>
-          <w:color w:val="CC7832"/>
-        </w:rPr>
-        <w:t>,</w:t>
-      </w:r>
-      <w:r>
-        <w:rPr>
-          <w:color w:val="CC7832"/>
-        </w:rPr>
-        <w:br/>
       </w:r>
       <w:r>
         <w:rPr>
@@ -2669,6 +2709,7 @@
         <w:t>}</w:t>
       </w:r>
     </w:p>
+    <w:bookmarkEnd w:id="0"/>
     <w:p>
       <w:pPr>
         <w:spacing w:after="0"/>
@@ -2686,7 +2727,7 @@
 </file>
 
 <file path=word/numbering.xml><?xml version="1.0" encoding="utf-8"?>
-<w:numbering xmlns:wpc="http://schemas.microsoft.com/office/word/2010/wordprocessingCanvas" xmlns:cx="http://schemas.microsoft.com/office/drawing/2014/chartex" xmlns:cx1="http://schemas.microsoft.com/office/drawing/2015/9/8/chartex" xmlns:cx2="http://schemas.microsoft.com/office/drawing/2015/10/21/chartex" xmlns:cx3="http://schemas.microsoft.com/office/drawing/2016/5/9/chartex" xmlns:cx4="http://schemas.microsoft.com/office/drawing/2016/5/10/chartex" xmlns:cx5="http://schemas.microsoft.com/office/drawing/2016/5/11/chartex" xmlns:cx6="http://schemas.microsoft.com/office/drawing/2016/5/12/chartex" xmlns:cx7="http://schemas.microsoft.com/office/drawing/2016/5/13/chartex" xmlns:cx8="http://schemas.microsoft.com/office/drawing/2016/5/14/chartex" xmlns:mc="http://schemas.openxmlformats.org/markup-compatibility/2006" xmlns:aink="http://schemas.microsoft.com/office/drawing/2016/ink" xmlns:am3d="http://schemas.microsoft.com/office/drawing/2017/model3d" xmlns:o="urn:schemas-microsoft-com:office:office" xmlns:r="http://schemas.openxmlformats.org/officeDocument/2006/relationships" xmlns:m="http://schemas.openxmlformats.org/officeDocument/2006/math" xmlns:v="urn:schemas-microsoft-com:vml" xmlns:wp14="http://schemas.microsoft.com/office/word/2010/wordprocessingDrawing" xmlns:wp="http://schemas.openxmlformats.org/drawingml/2006/wordprocessingDrawing" xmlns:w10="urn:schemas-microsoft-com:office:word" xmlns:w="http://schemas.openxmlformats.org/wordprocessingml/2006/main" xmlns:w14="http://schemas.microsoft.com/office/word/2010/wordml" xmlns:w15="http://schemas.microsoft.com/office/word/2012/wordml" xmlns:w16cex="http://schemas.microsoft.com/office/word/2018/wordml/cex" xmlns:w16cid="http://schemas.microsoft.com/office/word/2016/wordml/cid" xmlns:w16="http://schemas.microsoft.com/office/word/2018/wordml" xmlns:w16se="http://schemas.microsoft.com/office/word/2015/wordml/symex" xmlns:wpg="http://schemas.microsoft.com/office/word/2010/wordprocessingGroup" xmlns:wpi="http://schemas.microsoft.com/office/word/2010/wordprocessingInk" xmlns:wne="http://schemas.microsoft.com/office/word/2006/wordml" xmlns:wps="http://schemas.microsoft.com/office/word/2010/wordprocessingShape" mc:Ignorable="w14 w15 w16se w16cid w16 w16cex wp14">
+<w:numbering xmlns:wpc="http://schemas.microsoft.com/office/word/2010/wordprocessingCanvas" xmlns:cx="http://schemas.microsoft.com/office/drawing/2014/chartex" xmlns:mc="http://schemas.openxmlformats.org/markup-compatibility/2006" xmlns:o="urn:schemas-microsoft-com:office:office" xmlns:r="http://schemas.openxmlformats.org/officeDocument/2006/relationships" xmlns:m="http://schemas.openxmlformats.org/officeDocument/2006/math" xmlns:v="urn:schemas-microsoft-com:vml" xmlns:wp14="http://schemas.microsoft.com/office/word/2010/wordprocessingDrawing" xmlns:wp="http://schemas.openxmlformats.org/drawingml/2006/wordprocessingDrawing" xmlns:w10="urn:schemas-microsoft-com:office:word" xmlns:w="http://schemas.openxmlformats.org/wordprocessingml/2006/main" xmlns:w14="http://schemas.microsoft.com/office/word/2010/wordml" xmlns:w15="http://schemas.microsoft.com/office/word/2012/wordml" xmlns:w16se="http://schemas.microsoft.com/office/word/2015/wordml/symex" xmlns:wpg="http://schemas.microsoft.com/office/word/2010/wordprocessingGroup" xmlns:wpi="http://schemas.microsoft.com/office/word/2010/wordprocessingInk" xmlns:wne="http://schemas.microsoft.com/office/word/2006/wordml" xmlns:wps="http://schemas.microsoft.com/office/word/2010/wordprocessingShape" mc:Ignorable="w14 w15 w16se wp14">
   <w:abstractNum w:abstractNumId="0" w15:restartNumberingAfterBreak="0">
     <w:nsid w:val="0B695B86"/>
     <w:multiLevelType w:val="hybridMultilevel"/>
@@ -2783,7 +2824,7 @@
 </file>
 
 <file path=word/styles.xml><?xml version="1.0" encoding="utf-8"?>
-<w:styles xmlns:mc="http://schemas.openxmlformats.org/markup-compatibility/2006" xmlns:r="http://schemas.openxmlformats.org/officeDocument/2006/relationships" xmlns:w="http://schemas.openxmlformats.org/wordprocessingml/2006/main" xmlns:w14="http://schemas.microsoft.com/office/word/2010/wordml" xmlns:w15="http://schemas.microsoft.com/office/word/2012/wordml" xmlns:w16cex="http://schemas.microsoft.com/office/word/2018/wordml/cex" xmlns:w16cid="http://schemas.microsoft.com/office/word/2016/wordml/cid" xmlns:w16="http://schemas.microsoft.com/office/word/2018/wordml" xmlns:w16se="http://schemas.microsoft.com/office/word/2015/wordml/symex" mc:Ignorable="w14 w15 w16se w16cid w16 w16cex">
+<w:styles xmlns:mc="http://schemas.openxmlformats.org/markup-compatibility/2006" xmlns:r="http://schemas.openxmlformats.org/officeDocument/2006/relationships" xmlns:w="http://schemas.openxmlformats.org/wordprocessingml/2006/main" xmlns:w14="http://schemas.microsoft.com/office/word/2010/wordml" xmlns:w15="http://schemas.microsoft.com/office/word/2012/wordml" xmlns:w16se="http://schemas.microsoft.com/office/word/2015/wordml/symex" mc:Ignorable="w14 w15 w16se">
   <w:docDefaults>
     <w:rPrDefault>
       <w:rPr>
@@ -2799,7 +2840,7 @@
       </w:pPr>
     </w:pPrDefault>
   </w:docDefaults>
-  <w:latentStyles w:defLockedState="0" w:defUIPriority="99" w:defSemiHidden="0" w:defUnhideWhenUsed="0" w:defQFormat="0" w:count="376">
+  <w:latentStyles w:defLockedState="0" w:defUIPriority="99" w:defSemiHidden="0" w:defUnhideWhenUsed="0" w:defQFormat="0" w:count="371">
     <w:lsdException w:name="Normal" w:uiPriority="0" w:qFormat="1"/>
     <w:lsdException w:name="heading 1" w:uiPriority="9" w:qFormat="1"/>
     <w:lsdException w:name="heading 2" w:semiHidden="1" w:uiPriority="9" w:unhideWhenUsed="1" w:qFormat="1"/>
@@ -3171,11 +3212,6 @@
     <w:lsdException w:name="List Table 5 Dark Accent 6" w:uiPriority="50"/>
     <w:lsdException w:name="List Table 6 Colorful Accent 6" w:uiPriority="51"/>
     <w:lsdException w:name="List Table 7 Colorful Accent 6" w:uiPriority="52"/>
-    <w:lsdException w:name="Mention" w:semiHidden="1" w:unhideWhenUsed="1"/>
-    <w:lsdException w:name="Smart Hyperlink" w:semiHidden="1" w:unhideWhenUsed="1"/>
-    <w:lsdException w:name="Hashtag" w:semiHidden="1" w:unhideWhenUsed="1"/>
-    <w:lsdException w:name="Unresolved Mention" w:semiHidden="1" w:unhideWhenUsed="1"/>
-    <w:lsdException w:name="Smart Link" w:semiHidden="1" w:unhideWhenUsed="1"/>
   </w:latentStyles>
   <w:style w:type="paragraph" w:default="1" w:styleId="a">
     <w:name w:val="Normal"/>
